--- a/Sor_probadoga.docx
+++ b/Sor_probadoga.docx
@@ -255,7 +255,10 @@
         <w:rPr>
           <w:highlight w:val="green"/>
         </w:rPr>
-        <w:t xml:space="preserve">Készíts másolatot az oldalról tablazat.html néven, és készítsd el a táblázatot is. </w:t>
+        <w:t xml:space="preserve">Készíts másolatot az oldalról tablazat.html néven, </w:t>
+      </w:r>
+      <w:r>
+        <w:t xml:space="preserve">és készítsd el a táblázatot is. </w:t>
       </w:r>
     </w:p>
     <w:p>
